--- a/test.docx
+++ b/test.docx
@@ -5,7 +5,7 @@
     <w:p>
       <w:pPr>
         <w:rPr>
-          <w:rFonts w:hint="eastAsia" w:eastAsiaTheme="minorEastAsia"/>
+          <w:rFonts w:hint="eastAsia"/>
           <w:lang w:val="en-US" w:eastAsia="zh-CN"/>
         </w:rPr>
       </w:pPr>
@@ -14,7 +14,52 @@
           <w:rFonts w:hint="eastAsia"/>
           <w:lang w:val="en-US" w:eastAsia="zh-CN"/>
         </w:rPr>
-        <w:t>Hello world!</w:t>
+        <w:t>这是一套用来测试树莓派温度的软件。</w:t>
+      </w:r>
+    </w:p>
+    <w:p>
+      <w:pPr>
+        <w:rPr>
+          <w:rFonts w:hint="eastAsia"/>
+          <w:lang w:val="en-US" w:eastAsia="zh-CN"/>
+        </w:rPr>
+      </w:pPr>
+      <w:r>
+        <w:rPr>
+          <w:rFonts w:hint="eastAsia"/>
+          <w:lang w:val="en-US" w:eastAsia="zh-CN"/>
+        </w:rPr>
+        <w:t>分为客户端和服务端</w:t>
+      </w:r>
+    </w:p>
+    <w:p>
+      <w:pPr>
+        <w:rPr>
+          <w:rFonts w:hint="eastAsia"/>
+          <w:lang w:val="en-US" w:eastAsia="zh-CN"/>
+        </w:rPr>
+      </w:pPr>
+      <w:r>
+        <w:rPr>
+          <w:rFonts w:hint="eastAsia"/>
+          <w:lang w:val="en-US" w:eastAsia="zh-CN"/>
+        </w:rPr>
+        <w:t>客户端部署在树莓派上</w:t>
+      </w:r>
+    </w:p>
+    <w:p>
+      <w:pPr>
+        <w:rPr>
+          <w:rFonts w:hint="eastAsia"/>
+          <w:lang w:val="en-US" w:eastAsia="zh-CN"/>
+        </w:rPr>
+      </w:pPr>
+      <w:r>
+        <w:rPr>
+          <w:rFonts w:hint="eastAsia"/>
+          <w:lang w:val="en-US" w:eastAsia="zh-CN"/>
+        </w:rPr>
+        <w:t>服务端在Windows下用于查看</w:t>
       </w:r>
       <w:bookmarkStart w:id="0" w:name="_GoBack"/>
       <w:bookmarkEnd w:id="0"/>

--- a/test.docx
+++ b/test.docx
@@ -5,6 +5,21 @@
     <w:p>
       <w:pPr>
         <w:rPr>
+          <w:rFonts w:hint="eastAsia" w:eastAsiaTheme="minorEastAsia"/>
+          <w:lang w:val="en-US" w:eastAsia="zh-CN"/>
+        </w:rPr>
+      </w:pPr>
+      <w:r>
+        <w:rPr>
+          <w:rFonts w:hint="eastAsia"/>
+          <w:lang w:val="en-US" w:eastAsia="zh-CN"/>
+        </w:rPr>
+        <w:t>软件说明：</w:t>
+      </w:r>
+    </w:p>
+    <w:p>
+      <w:pPr>
+        <w:rPr>
           <w:rFonts w:hint="eastAsia"/>
           <w:lang w:val="en-US" w:eastAsia="zh-CN"/>
         </w:rPr>
@@ -59,8 +74,31 @@
           <w:rFonts w:hint="eastAsia"/>
           <w:lang w:val="en-US" w:eastAsia="zh-CN"/>
         </w:rPr>
-        <w:t>服务端在Windows下用于查看</w:t>
+        <w:t>服务端在Windows下用于查看。</w:t>
       </w:r>
+    </w:p>
+    <w:p>
+      <w:pPr>
+        <w:rPr>
+          <w:rFonts w:hint="eastAsia"/>
+          <w:lang w:val="en-US" w:eastAsia="zh-CN"/>
+        </w:rPr>
+      </w:pPr>
+      <w:r>
+        <w:rPr>
+          <w:rFonts w:hint="eastAsia"/>
+          <w:lang w:val="en-US" w:eastAsia="zh-CN"/>
+        </w:rPr>
+        <w:t>软件名称：</w:t>
+      </w:r>
+    </w:p>
+    <w:p>
+      <w:pPr>
+        <w:rPr>
+          <w:rFonts w:hint="eastAsia"/>
+          <w:lang w:val="en-US" w:eastAsia="zh-CN"/>
+        </w:rPr>
+      </w:pPr>
       <w:bookmarkStart w:id="0" w:name="_GoBack"/>
       <w:bookmarkEnd w:id="0"/>
     </w:p>
